--- a/doc/Dokumentation.docx
+++ b/doc/Dokumentation.docx
@@ -293,10 +293,16 @@
               <w:rPr>
                 <w:lang w:val="de-DE"/>
               </w:rPr>
-              <w:t>1.1.11 und höher</w:t>
+              <w:t>1.1.13</w:t>
             </w:r>
             <w:bookmarkStart w:id="0" w:name="_GoBack"/>
             <w:bookmarkEnd w:id="0"/>
+            <w:r>
+              <w:rPr>
+                <w:lang w:val="de-DE"/>
+              </w:rPr>
+              <w:t xml:space="preserve"> und höher</w:t>
+            </w:r>
           </w:p>
         </w:tc>
       </w:tr>
@@ -4424,11 +4430,7 @@
     </w:p>
     <w:p>
       <w:r>
-        <w:t xml:space="preserve">Durch Absenden des Formular für eine neue Anbindung wird im Verzeichnis ‚origins’ uns Unterverzechnis des jeweiligen hubObjektes eine PHP-Datei mit Ihrem gesetzten PHP-Klassennamen </w:t>
-      </w:r>
-      <w:r>
-        <w:lastRenderedPageBreak/>
-        <w:t>erstellt (bspw. class.myCoursSync.php). Diese Klasse beinhaltet bereits alle nötigen Methoden für die Anbindung:</w:t>
+        <w:t>Durch Absenden des Formular für eine neue Anbindung wird im Verzeichnis ‚origins’ uns Unterverzechnis des jeweiligen hubObjektes eine PHP-Datei mit Ihrem gesetzten PHP-Klassennamen erstellt (bspw. class.myCoursSync.php). Diese Klasse beinhaltet bereits alle nötigen Methoden für die Anbindung:</w:t>
       </w:r>
     </w:p>
     <w:tbl>
@@ -5060,7 +5062,6 @@
       <w:bookmarkStart w:id="13" w:name="_Ref247964362"/>
       <w:bookmarkStart w:id="14" w:name="_Toc247964387"/>
       <w:r>
-        <w:lastRenderedPageBreak/>
         <w:t>Synchronisationsablauf</w:t>
       </w:r>
       <w:bookmarkEnd w:id="13"/>
@@ -5153,7 +5154,6 @@
       </w:pPr>
       <w:bookmarkStart w:id="16" w:name="_Toc247964389"/>
       <w:r>
-        <w:lastRenderedPageBreak/>
         <w:t>hubObjekt-Status</w:t>
       </w:r>
       <w:bookmarkEnd w:id="16"/>
@@ -5571,7 +5571,6 @@
       <w:bookmarkStart w:id="20" w:name="_Ref247950036"/>
       <w:bookmarkStart w:id="21" w:name="_Toc247964393"/>
       <w:r>
-        <w:lastRenderedPageBreak/>
         <w:t>Konfiguration</w:t>
       </w:r>
       <w:bookmarkEnd w:id="20"/>
@@ -5851,7 +5850,6 @@
         </w:numPr>
       </w:pPr>
       <w:r>
-        <w:lastRenderedPageBreak/>
         <w:t>Oberste ID im Drittsystem</w:t>
       </w:r>
     </w:p>
@@ -5944,7 +5942,6 @@
       </w:pPr>
       <w:bookmarkStart w:id="27" w:name="_Toc247964398"/>
       <w:r>
-        <w:lastRenderedPageBreak/>
         <w:t>hubUser</w:t>
       </w:r>
       <w:bookmarkEnd w:id="27"/>
@@ -6041,7 +6038,6 @@
       </w:pPr>
       <w:bookmarkStart w:id="28" w:name="_Toc247964399"/>
       <w:r>
-        <w:lastRenderedPageBreak/>
         <w:t>hubMembership</w:t>
       </w:r>
       <w:bookmarkEnd w:id="28"/>
@@ -6110,7 +6106,6 @@
       <w:bookmarkStart w:id="30" w:name="_Ref247958272"/>
       <w:bookmarkStart w:id="31" w:name="_Toc247964400"/>
       <w:r>
-        <w:lastRenderedPageBreak/>
         <w:t>Starten der Synchronisation</w:t>
       </w:r>
       <w:bookmarkEnd w:id="29"/>
@@ -6215,7 +6210,6 @@
         <w:pStyle w:val="berschrift1"/>
       </w:pPr>
       <w:r>
-        <w:lastRenderedPageBreak/>
         <w:t>Hooks</w:t>
       </w:r>
     </w:p>
@@ -6282,7 +6276,6 @@
       </w:pPr>
       <w:bookmarkStart w:id="35" w:name="_Toc247964403"/>
       <w:r>
-        <w:lastRenderedPageBreak/>
         <w:t xml:space="preserve">Vorlage </w:t>
       </w:r>
       <w:r>
@@ -6663,7 +6656,6 @@
       </w:pPr>
       <w:bookmarkStart w:id="38" w:name="_Toc247964406"/>
       <w:r>
-        <w:lastRenderedPageBreak/>
         <w:t>Workspaces (hubCourses)</w:t>
       </w:r>
       <w:bookmarkEnd w:id="38"/>
@@ -7034,6 +7026,7 @@
         <w:docPartUnique/>
       </w:docPartObj>
     </w:sdtPr>
+    <w:sdtEndPr/>
     <w:sdtContent>
       <w:p>
         <w:pPr>
@@ -12985,9 +12978,9 @@
     <dgm:cxn modelId="{8124087C-A842-D246-8D3B-ED371B0A2554}" srcId="{AD4DE830-54DD-3F4A-B225-346DB0D4AF4A}" destId="{D18FF42D-8427-5B43-AB8C-C1ECA9114D07}" srcOrd="0" destOrd="0" parTransId="{59F52277-494A-F344-9F3E-797A3E2B38F7}" sibTransId="{F73F7781-B6CB-EE4B-ABC6-B9A163D18599}"/>
     <dgm:cxn modelId="{338D5D72-13A4-2043-969B-0500B672C41C}" srcId="{AD4DE830-54DD-3F4A-B225-346DB0D4AF4A}" destId="{6A538E29-EFE3-244C-8D0C-0F7E56A3016A}" srcOrd="2" destOrd="0" parTransId="{D0A095FC-E337-9640-9FAC-F76F470687AD}" sibTransId="{AF79A7CF-F236-E247-A3B4-953B05CFEFA0}"/>
     <dgm:cxn modelId="{E7EDE6F1-9060-7341-8A29-DB50AD62AB4D}" type="presOf" srcId="{AD4DE830-54DD-3F4A-B225-346DB0D4AF4A}" destId="{4DDEDE0E-8BD8-0E41-A264-9A3EF57FFB39}" srcOrd="0" destOrd="0" presId="urn:microsoft.com/office/officeart/2005/8/layout/chevron2"/>
+    <dgm:cxn modelId="{CEE7671A-A3E1-084C-A411-2189C6F67C78}" srcId="{FC8C619B-E931-8444-9D68-647F65836023}" destId="{240FE16E-DD1F-F842-8BBB-0BBF597C9FB1}" srcOrd="0" destOrd="0" parTransId="{C6752303-F8C3-7C4D-A788-8710F3CCD55A}" sibTransId="{CE049BB0-CEDE-9F40-B435-F0847707D3BB}"/>
+    <dgm:cxn modelId="{A9544956-772D-3041-A738-3FAE63101933}" srcId="{D18FF42D-8427-5B43-AB8C-C1ECA9114D07}" destId="{AC75DD82-57EB-AC42-9C77-568FEE1D948C}" srcOrd="0" destOrd="0" parTransId="{FB56FC57-D12E-C646-9F4C-9B7EC2C981C1}" sibTransId="{81C936F7-B0EF-8447-9BAC-DE828D0F7E38}"/>
     <dgm:cxn modelId="{8EE0E4DE-B16A-A043-879D-43211AA2C418}" srcId="{6A538E29-EFE3-244C-8D0C-0F7E56A3016A}" destId="{1E09ECF8-3050-FF4D-9D4F-9BEEF1730045}" srcOrd="0" destOrd="0" parTransId="{C9D342AF-4BE6-E041-A451-A7C22527CBFA}" sibTransId="{452A76B8-FF3A-FD40-ABA9-CBE8B99F0EB5}"/>
-    <dgm:cxn modelId="{A9544956-772D-3041-A738-3FAE63101933}" srcId="{D18FF42D-8427-5B43-AB8C-C1ECA9114D07}" destId="{AC75DD82-57EB-AC42-9C77-568FEE1D948C}" srcOrd="0" destOrd="0" parTransId="{FB56FC57-D12E-C646-9F4C-9B7EC2C981C1}" sibTransId="{81C936F7-B0EF-8447-9BAC-DE828D0F7E38}"/>
-    <dgm:cxn modelId="{CEE7671A-A3E1-084C-A411-2189C6F67C78}" srcId="{FC8C619B-E931-8444-9D68-647F65836023}" destId="{240FE16E-DD1F-F842-8BBB-0BBF597C9FB1}" srcOrd="0" destOrd="0" parTransId="{C6752303-F8C3-7C4D-A788-8710F3CCD55A}" sibTransId="{CE049BB0-CEDE-9F40-B435-F0847707D3BB}"/>
     <dgm:cxn modelId="{EA759257-4AFF-634D-8B4F-8597F2EA0C73}" type="presParOf" srcId="{4DDEDE0E-8BD8-0E41-A264-9A3EF57FFB39}" destId="{AFC63002-1DC7-D34A-85E4-1D6427D47546}" srcOrd="0" destOrd="0" presId="urn:microsoft.com/office/officeart/2005/8/layout/chevron2"/>
     <dgm:cxn modelId="{4455A60C-1AAA-5149-9D53-27C5155F2DE3}" type="presParOf" srcId="{AFC63002-1DC7-D34A-85E4-1D6427D47546}" destId="{D0E59D6F-B11A-B34C-A07B-217D905BF80A}" srcOrd="0" destOrd="0" presId="urn:microsoft.com/office/officeart/2005/8/layout/chevron2"/>
     <dgm:cxn modelId="{791EC550-F297-9B44-B530-533C60165408}" type="presParOf" srcId="{AFC63002-1DC7-D34A-85E4-1D6427D47546}" destId="{A31F1277-49FF-3244-96EF-475588DE1FBC}" srcOrd="1" destOrd="0" presId="urn:microsoft.com/office/officeart/2005/8/layout/chevron2"/>
@@ -17500,7 +17493,7 @@
 </file>
 
 <file path=customXml/itemProps1.xml><?xml version="1.0" encoding="utf-8"?>
-<ds:datastoreItem xmlns:ds="http://schemas.openxmlformats.org/officeDocument/2006/customXml" ds:itemID="{A384567A-41E6-7541-ADE5-751DEFF0F0DF}">
+<ds:datastoreItem xmlns:ds="http://schemas.openxmlformats.org/officeDocument/2006/customXml" ds:itemID="{5D3601D4-0247-6345-ACD5-BCC6DF6A0ED6}">
   <ds:schemaRefs>
     <ds:schemaRef ds:uri="http://schemas.openxmlformats.org/officeDocument/2006/bibliography"/>
   </ds:schemaRefs>
